--- a/Web Dev.docx
+++ b/Web Dev.docx
@@ -45,6 +45,9 @@
       <w:r>
         <w:t xml:space="preserve">    =&gt; Example of CSS</w:t>
       </w:r>
+      <w:r>
+        <w:t xml:space="preserve"> Website</w:t>
+      </w:r>
     </w:p>
     <w:p>
       <w:pPr>
@@ -59,7 +62,19 @@
           <w:rPr>
             <w:rStyle w:val="Hyperlink"/>
           </w:rPr>
-          <w:t>https://favicon.io/</w:t>
+          <w:t>https://favic</w:t>
+        </w:r>
+        <w:r>
+          <w:rPr>
+            <w:rStyle w:val="Hyperlink"/>
+          </w:rPr>
+          <w:t>o</w:t>
+        </w:r>
+        <w:r>
+          <w:rPr>
+            <w:rStyle w:val="Hyperlink"/>
+          </w:rPr>
+          <w:t>n.io/</w:t>
         </w:r>
       </w:hyperlink>
       <w:r>
@@ -82,9 +97,92 @@
           <w:numId w:val="1"/>
         </w:numPr>
       </w:pPr>
+      <w:hyperlink r:id="rId7" w:history="1">
+        <w:r>
+          <w:rPr>
+            <w:rStyle w:val="Hyperlink"/>
+          </w:rPr>
+          <w:t>https://coolors.co/</w:t>
+        </w:r>
+      </w:hyperlink>
+      <w:r>
+        <w:t xml:space="preserve"> =&gt; Colors finding</w:t>
+      </w:r>
+    </w:p>
+    <w:p>
+      <w:pPr>
+        <w:pStyle w:val="ListParagraph"/>
+        <w:numPr>
+          <w:ilvl w:val="0"/>
+          <w:numId w:val="1"/>
+        </w:numPr>
+      </w:pPr>
     </w:p>
     <w:p/>
     <w:p/>
+    <w:p/>
+    <w:p>
+      <w:pPr>
+        <w:pStyle w:val="Title"/>
+      </w:pPr>
+      <w:r>
+        <w:t>Free Websites Hosting</w:t>
+      </w:r>
+    </w:p>
+    <w:p>
+      <w:pPr>
+        <w:pStyle w:val="ListParagraph"/>
+        <w:numPr>
+          <w:ilvl w:val="0"/>
+          <w:numId w:val="2"/>
+        </w:numPr>
+      </w:pPr>
+      <w:proofErr w:type="spellStart"/>
+      <w:r>
+        <w:t>GitHub</w:t>
+      </w:r>
+      <w:proofErr w:type="spellEnd"/>
+    </w:p>
+    <w:p>
+      <w:pPr>
+        <w:pStyle w:val="ListParagraph"/>
+        <w:numPr>
+          <w:ilvl w:val="0"/>
+          <w:numId w:val="2"/>
+        </w:numPr>
+      </w:pPr>
+      <w:proofErr w:type="spellStart"/>
+      <w:r>
+        <w:t>Heroku</w:t>
+      </w:r>
+      <w:proofErr w:type="spellEnd"/>
+    </w:p>
+    <w:p>
+      <w:pPr>
+        <w:pStyle w:val="ListParagraph"/>
+        <w:numPr>
+          <w:ilvl w:val="0"/>
+          <w:numId w:val="2"/>
+        </w:numPr>
+      </w:pPr>
+      <w:r>
+        <w:t>Render</w:t>
+      </w:r>
+    </w:p>
+    <w:p>
+      <w:pPr>
+        <w:pStyle w:val="ListParagraph"/>
+        <w:numPr>
+          <w:ilvl w:val="0"/>
+          <w:numId w:val="2"/>
+        </w:numPr>
+      </w:pPr>
+      <w:proofErr w:type="spellStart"/>
+      <w:r>
+        <w:t>vercel</w:t>
+      </w:r>
+      <w:proofErr w:type="spellEnd"/>
+    </w:p>
     <w:p/>
     <w:sectPr>
       <w:pgSz w:w="12240" w:h="15840"/>
@@ -211,8 +309,124 @@
       </w:rPr>
     </w:lvl>
   </w:abstractNum>
+  <w:abstractNum w:abstractNumId="1">
+    <w:nsid w:val="5B9B21EA"/>
+    <w:multiLevelType w:val="hybridMultilevel"/>
+    <w:tmpl w:val="98B8771E"/>
+    <w:lvl w:ilvl="0" w:tplc="04090009">
+      <w:start w:val="1"/>
+      <w:numFmt w:val="bullet"/>
+      <w:lvlText w:val=""/>
+      <w:lvlJc w:val="left"/>
+      <w:pPr>
+        <w:ind w:left="720" w:hanging="360"/>
+      </w:pPr>
+      <w:rPr>
+        <w:rFonts w:ascii="Wingdings" w:hAnsi="Wingdings" w:hint="default"/>
+      </w:rPr>
+    </w:lvl>
+    <w:lvl w:ilvl="1" w:tplc="04090003" w:tentative="1">
+      <w:start w:val="1"/>
+      <w:numFmt w:val="bullet"/>
+      <w:lvlText w:val="o"/>
+      <w:lvlJc w:val="left"/>
+      <w:pPr>
+        <w:ind w:left="1440" w:hanging="360"/>
+      </w:pPr>
+      <w:rPr>
+        <w:rFonts w:ascii="Courier New" w:hAnsi="Courier New" w:cs="Courier New" w:hint="default"/>
+      </w:rPr>
+    </w:lvl>
+    <w:lvl w:ilvl="2" w:tplc="04090005" w:tentative="1">
+      <w:start w:val="1"/>
+      <w:numFmt w:val="bullet"/>
+      <w:lvlText w:val=""/>
+      <w:lvlJc w:val="left"/>
+      <w:pPr>
+        <w:ind w:left="2160" w:hanging="360"/>
+      </w:pPr>
+      <w:rPr>
+        <w:rFonts w:ascii="Wingdings" w:hAnsi="Wingdings" w:hint="default"/>
+      </w:rPr>
+    </w:lvl>
+    <w:lvl w:ilvl="3" w:tplc="04090001" w:tentative="1">
+      <w:start w:val="1"/>
+      <w:numFmt w:val="bullet"/>
+      <w:lvlText w:val=""/>
+      <w:lvlJc w:val="left"/>
+      <w:pPr>
+        <w:ind w:left="2880" w:hanging="360"/>
+      </w:pPr>
+      <w:rPr>
+        <w:rFonts w:ascii="Symbol" w:hAnsi="Symbol" w:hint="default"/>
+      </w:rPr>
+    </w:lvl>
+    <w:lvl w:ilvl="4" w:tplc="04090003" w:tentative="1">
+      <w:start w:val="1"/>
+      <w:numFmt w:val="bullet"/>
+      <w:lvlText w:val="o"/>
+      <w:lvlJc w:val="left"/>
+      <w:pPr>
+        <w:ind w:left="3600" w:hanging="360"/>
+      </w:pPr>
+      <w:rPr>
+        <w:rFonts w:ascii="Courier New" w:hAnsi="Courier New" w:cs="Courier New" w:hint="default"/>
+      </w:rPr>
+    </w:lvl>
+    <w:lvl w:ilvl="5" w:tplc="04090005" w:tentative="1">
+      <w:start w:val="1"/>
+      <w:numFmt w:val="bullet"/>
+      <w:lvlText w:val=""/>
+      <w:lvlJc w:val="left"/>
+      <w:pPr>
+        <w:ind w:left="4320" w:hanging="360"/>
+      </w:pPr>
+      <w:rPr>
+        <w:rFonts w:ascii="Wingdings" w:hAnsi="Wingdings" w:hint="default"/>
+      </w:rPr>
+    </w:lvl>
+    <w:lvl w:ilvl="6" w:tplc="04090001" w:tentative="1">
+      <w:start w:val="1"/>
+      <w:numFmt w:val="bullet"/>
+      <w:lvlText w:val=""/>
+      <w:lvlJc w:val="left"/>
+      <w:pPr>
+        <w:ind w:left="5040" w:hanging="360"/>
+      </w:pPr>
+      <w:rPr>
+        <w:rFonts w:ascii="Symbol" w:hAnsi="Symbol" w:hint="default"/>
+      </w:rPr>
+    </w:lvl>
+    <w:lvl w:ilvl="7" w:tplc="04090003" w:tentative="1">
+      <w:start w:val="1"/>
+      <w:numFmt w:val="bullet"/>
+      <w:lvlText w:val="o"/>
+      <w:lvlJc w:val="left"/>
+      <w:pPr>
+        <w:ind w:left="5760" w:hanging="360"/>
+      </w:pPr>
+      <w:rPr>
+        <w:rFonts w:ascii="Courier New" w:hAnsi="Courier New" w:cs="Courier New" w:hint="default"/>
+      </w:rPr>
+    </w:lvl>
+    <w:lvl w:ilvl="8" w:tplc="04090005" w:tentative="1">
+      <w:start w:val="1"/>
+      <w:numFmt w:val="bullet"/>
+      <w:lvlText w:val=""/>
+      <w:lvlJc w:val="left"/>
+      <w:pPr>
+        <w:ind w:left="6480" w:hanging="360"/>
+      </w:pPr>
+      <w:rPr>
+        <w:rFonts w:ascii="Wingdings" w:hAnsi="Wingdings" w:hint="default"/>
+      </w:rPr>
+    </w:lvl>
+  </w:abstractNum>
   <w:num w:numId="1">
     <w:abstractNumId w:val="0"/>
+  </w:num>
+  <w:num w:numId="2">
+    <w:abstractNumId w:val="1"/>
   </w:num>
 </w:numbering>
 </file>
@@ -376,6 +590,7 @@
   <w:style w:type="paragraph" w:default="1" w:styleId="Normal">
     <w:name w:val="Normal"/>
     <w:qFormat/>
+    <w:rsid w:val="002E48EC"/>
   </w:style>
   <w:style w:type="paragraph" w:styleId="Heading1">
     <w:name w:val="heading 1"/>
@@ -501,6 +716,18 @@
     <w:rsid w:val="00BA3D51"/>
     <w:rPr>
       <w:color w:val="0000FF" w:themeColor="hyperlink"/>
+      <w:u w:val="single"/>
+    </w:rPr>
+  </w:style>
+  <w:style w:type="character" w:styleId="FollowedHyperlink">
+    <w:name w:val="FollowedHyperlink"/>
+    <w:basedOn w:val="DefaultParagraphFont"/>
+    <w:uiPriority w:val="99"/>
+    <w:semiHidden/>
+    <w:unhideWhenUsed/>
+    <w:rsid w:val="00A92CE2"/>
+    <w:rPr>
+      <w:color w:val="800080" w:themeColor="followedHyperlink"/>
       <w:u w:val="single"/>
     </w:rPr>
   </w:style>
